--- a/assets/2020CV-RuiLiu.docx
+++ b/assets/2020CV-RuiLiu.docx
@@ -699,6 +699,7 @@
     <w:p>
       <w:pPr>
         <w:pStyle w:val="Heading1"/>
+        <w:spacing w:line="276" w:lineRule="auto"/>
         <w:rPr>
           <w:rFonts w:asciiTheme="minorHAnsi" w:hAnsiTheme="minorHAnsi" w:cstheme="minorHAnsi"/>
           <w:b w:val="0"/>
@@ -723,6 +724,7 @@
     <w:p>
       <w:pPr>
         <w:pStyle w:val="Heading1"/>
+        <w:spacing w:line="276" w:lineRule="auto"/>
         <w:rPr>
           <w:rFonts w:asciiTheme="minorHAnsi" w:hAnsiTheme="minorHAnsi" w:cstheme="minorHAnsi"/>
           <w:b w:val="0"/>
@@ -747,6 +749,7 @@
     <w:p>
       <w:pPr>
         <w:pStyle w:val="Heading1"/>
+        <w:spacing w:line="276" w:lineRule="auto"/>
         <w:rPr>
           <w:rFonts w:asciiTheme="minorHAnsi" w:hAnsiTheme="minorHAnsi" w:cstheme="minorHAnsi"/>
           <w:b w:val="0"/>
@@ -771,6 +774,7 @@
     <w:p>
       <w:pPr>
         <w:pStyle w:val="Heading1"/>
+        <w:spacing w:line="276" w:lineRule="auto"/>
         <w:rPr>
           <w:rFonts w:asciiTheme="minorHAnsi" w:hAnsiTheme="minorHAnsi" w:cstheme="minorHAnsi"/>
           <w:b w:val="0"/>
@@ -789,12 +793,9 @@
           <w:kern w:val="0"/>
           <w:szCs w:val="24"/>
         </w:rPr>
-        <w:t>2017 National scholarship for Doctoral students</w:t>
-      </w:r>
-    </w:p>
-    <w:p>
-      <w:pPr>
-        <w:pStyle w:val="Heading1"/>
+        <w:t>201</w:t>
+      </w:r>
+      <w:r>
         <w:rPr>
           <w:rFonts w:asciiTheme="minorHAnsi" w:hAnsiTheme="minorHAnsi" w:cstheme="minorHAnsi"/>
           <w:b w:val="0"/>
@@ -803,7 +804,8 @@
           <w:kern w:val="0"/>
           <w:szCs w:val="24"/>
         </w:rPr>
-      </w:pPr>
+        <w:t>8</w:t>
+      </w:r>
       <w:r>
         <w:rPr>
           <w:rFonts w:asciiTheme="minorHAnsi" w:hAnsiTheme="minorHAnsi" w:cstheme="minorHAnsi"/>
@@ -813,12 +815,13 @@
           <w:kern w:val="0"/>
           <w:szCs w:val="24"/>
         </w:rPr>
-        <w:t>2016 Academic scholarship of Inner Mongolia autonomous region</w:t>
+        <w:t xml:space="preserve"> Academic scholarship of Inner Mongolia autonomous region</w:t>
       </w:r>
     </w:p>
     <w:p>
       <w:pPr>
         <w:pStyle w:val="Heading1"/>
+        <w:spacing w:line="276" w:lineRule="auto"/>
         <w:rPr>
           <w:rFonts w:asciiTheme="minorHAnsi" w:hAnsiTheme="minorHAnsi" w:cstheme="minorHAnsi"/>
           <w:b w:val="0"/>
@@ -837,12 +840,15 @@
           <w:kern w:val="0"/>
           <w:szCs w:val="24"/>
         </w:rPr>
-        <w:t>2015 Academic scholarship of Inner Mongolia autonomous region</w:t>
-      </w:r>
+        <w:t>2017 National scholarship for Doctoral students</w:t>
+      </w:r>
+      <w:bookmarkStart w:id="0" w:name="_GoBack"/>
+      <w:bookmarkEnd w:id="0"/>
     </w:p>
     <w:p>
       <w:pPr>
         <w:pStyle w:val="Heading1"/>
+        <w:spacing w:line="276" w:lineRule="auto"/>
         <w:rPr>
           <w:rFonts w:asciiTheme="minorHAnsi" w:hAnsiTheme="minorHAnsi" w:cstheme="minorHAnsi"/>
           <w:b w:val="0"/>
@@ -861,7 +867,7 @@
           <w:kern w:val="0"/>
           <w:szCs w:val="24"/>
         </w:rPr>
-        <w:t>2011 National Encouragement scholarship</w:t>
+        <w:t>201</w:t>
       </w:r>
       <w:r>
         <w:rPr>
@@ -872,6 +878,100 @@
           <w:kern w:val="0"/>
           <w:szCs w:val="24"/>
         </w:rPr>
+        <w:t>7</w:t>
+      </w:r>
+      <w:r>
+        <w:rPr>
+          <w:rFonts w:asciiTheme="minorHAnsi" w:hAnsiTheme="minorHAnsi" w:cstheme="minorHAnsi"/>
+          <w:b w:val="0"/>
+          <w:bCs w:val="0"/>
+          <w:smallCaps w:val="0"/>
+          <w:kern w:val="0"/>
+          <w:szCs w:val="24"/>
+        </w:rPr>
+        <w:t xml:space="preserve"> Academic scholarship of Inner Mongolia autonomous region</w:t>
+      </w:r>
+    </w:p>
+    <w:p>
+      <w:pPr>
+        <w:pStyle w:val="Heading1"/>
+        <w:spacing w:line="276" w:lineRule="auto"/>
+        <w:rPr>
+          <w:rFonts w:asciiTheme="minorHAnsi" w:hAnsiTheme="minorHAnsi" w:cstheme="minorHAnsi"/>
+          <w:b w:val="0"/>
+          <w:bCs w:val="0"/>
+          <w:smallCaps w:val="0"/>
+          <w:kern w:val="0"/>
+          <w:szCs w:val="24"/>
+        </w:rPr>
+      </w:pPr>
+      <w:r>
+        <w:rPr>
+          <w:rFonts w:asciiTheme="minorHAnsi" w:hAnsiTheme="minorHAnsi" w:cstheme="minorHAnsi"/>
+          <w:b w:val="0"/>
+          <w:bCs w:val="0"/>
+          <w:smallCaps w:val="0"/>
+          <w:kern w:val="0"/>
+          <w:szCs w:val="24"/>
+        </w:rPr>
+        <w:t>201</w:t>
+      </w:r>
+      <w:r>
+        <w:rPr>
+          <w:rFonts w:asciiTheme="minorHAnsi" w:hAnsiTheme="minorHAnsi" w:cstheme="minorHAnsi"/>
+          <w:b w:val="0"/>
+          <w:bCs w:val="0"/>
+          <w:smallCaps w:val="0"/>
+          <w:kern w:val="0"/>
+          <w:szCs w:val="24"/>
+        </w:rPr>
+        <w:t>6</w:t>
+      </w:r>
+      <w:r>
+        <w:rPr>
+          <w:rFonts w:asciiTheme="minorHAnsi" w:hAnsiTheme="minorHAnsi" w:cstheme="minorHAnsi"/>
+          <w:b w:val="0"/>
+          <w:bCs w:val="0"/>
+          <w:smallCaps w:val="0"/>
+          <w:kern w:val="0"/>
+          <w:szCs w:val="24"/>
+        </w:rPr>
+        <w:t xml:space="preserve"> Academic scholarship of Inner Mongolia autonomous region</w:t>
+      </w:r>
+    </w:p>
+    <w:p>
+      <w:pPr>
+        <w:pStyle w:val="Heading1"/>
+        <w:spacing w:line="276" w:lineRule="auto"/>
+        <w:rPr>
+          <w:rFonts w:asciiTheme="minorHAnsi" w:hAnsiTheme="minorHAnsi" w:cstheme="minorHAnsi"/>
+          <w:b w:val="0"/>
+          <w:bCs w:val="0"/>
+          <w:smallCaps w:val="0"/>
+          <w:kern w:val="0"/>
+          <w:szCs w:val="24"/>
+        </w:rPr>
+      </w:pPr>
+      <w:r>
+        <w:rPr>
+          <w:rFonts w:asciiTheme="minorHAnsi" w:hAnsiTheme="minorHAnsi" w:cstheme="minorHAnsi"/>
+          <w:b w:val="0"/>
+          <w:bCs w:val="0"/>
+          <w:smallCaps w:val="0"/>
+          <w:kern w:val="0"/>
+          <w:szCs w:val="24"/>
+        </w:rPr>
+        <w:t>2011 National Encouragement scholarship</w:t>
+      </w:r>
+      <w:r>
+        <w:rPr>
+          <w:rFonts w:asciiTheme="minorHAnsi" w:hAnsiTheme="minorHAnsi" w:cstheme="minorHAnsi"/>
+          <w:b w:val="0"/>
+          <w:bCs w:val="0"/>
+          <w:smallCaps w:val="0"/>
+          <w:kern w:val="0"/>
+          <w:szCs w:val="24"/>
+        </w:rPr>
         <w:t xml:space="preserve">  </w:t>
       </w:r>
     </w:p>
@@ -916,6 +1016,7 @@
           <w:ilvl w:val="0"/>
           <w:numId w:val="12"/>
         </w:numPr>
+        <w:spacing w:line="276" w:lineRule="auto"/>
         <w:rPr>
           <w:rFonts w:asciiTheme="minorHAnsi" w:hAnsiTheme="minorHAnsi" w:cstheme="minorHAnsi"/>
           <w:bCs/>
@@ -933,7 +1034,127 @@
           <w:rFonts w:asciiTheme="minorHAnsi" w:hAnsiTheme="minorHAnsi" w:cstheme="minorHAnsi"/>
           <w:bCs/>
         </w:rPr>
-        <w:t>, Berrak Sisman, Feilong Bao, Jichen Yang, Guanglai Gao and Haizhou Li, Exploiting morphological and phonological features to improve prosodic phrasing for Mongolian speech synthesis</w:t>
+        <w:t xml:space="preserve">, </w:t>
+      </w:r>
+      <w:proofErr w:type="spellStart"/>
+      <w:r>
+        <w:rPr>
+          <w:rFonts w:asciiTheme="minorHAnsi" w:hAnsiTheme="minorHAnsi" w:cstheme="minorHAnsi"/>
+          <w:bCs/>
+        </w:rPr>
+        <w:t>Berrak</w:t>
+      </w:r>
+      <w:proofErr w:type="spellEnd"/>
+      <w:r>
+        <w:rPr>
+          <w:rFonts w:asciiTheme="minorHAnsi" w:hAnsiTheme="minorHAnsi" w:cstheme="minorHAnsi"/>
+          <w:bCs/>
+        </w:rPr>
+        <w:t xml:space="preserve"> </w:t>
+      </w:r>
+      <w:proofErr w:type="spellStart"/>
+      <w:r>
+        <w:rPr>
+          <w:rFonts w:asciiTheme="minorHAnsi" w:hAnsiTheme="minorHAnsi" w:cstheme="minorHAnsi"/>
+          <w:bCs/>
+        </w:rPr>
+        <w:t>Sisman</w:t>
+      </w:r>
+      <w:proofErr w:type="spellEnd"/>
+      <w:r>
+        <w:rPr>
+          <w:rFonts w:asciiTheme="minorHAnsi" w:hAnsiTheme="minorHAnsi" w:cstheme="minorHAnsi"/>
+          <w:bCs/>
+        </w:rPr>
+        <w:t xml:space="preserve">, </w:t>
+      </w:r>
+      <w:proofErr w:type="spellStart"/>
+      <w:r>
+        <w:rPr>
+          <w:rFonts w:asciiTheme="minorHAnsi" w:hAnsiTheme="minorHAnsi" w:cstheme="minorHAnsi"/>
+          <w:bCs/>
+        </w:rPr>
+        <w:t>Feilong</w:t>
+      </w:r>
+      <w:proofErr w:type="spellEnd"/>
+      <w:r>
+        <w:rPr>
+          <w:rFonts w:asciiTheme="minorHAnsi" w:hAnsiTheme="minorHAnsi" w:cstheme="minorHAnsi"/>
+          <w:bCs/>
+        </w:rPr>
+        <w:t xml:space="preserve"> Bao, </w:t>
+      </w:r>
+      <w:proofErr w:type="spellStart"/>
+      <w:r>
+        <w:rPr>
+          <w:rFonts w:asciiTheme="minorHAnsi" w:hAnsiTheme="minorHAnsi" w:cstheme="minorHAnsi"/>
+          <w:bCs/>
+        </w:rPr>
+        <w:t>Jichen</w:t>
+      </w:r>
+      <w:proofErr w:type="spellEnd"/>
+      <w:r>
+        <w:rPr>
+          <w:rFonts w:asciiTheme="minorHAnsi" w:hAnsiTheme="minorHAnsi" w:cstheme="minorHAnsi"/>
+          <w:bCs/>
+        </w:rPr>
+        <w:t xml:space="preserve"> Yang, </w:t>
+      </w:r>
+      <w:proofErr w:type="spellStart"/>
+      <w:r>
+        <w:rPr>
+          <w:rFonts w:asciiTheme="minorHAnsi" w:hAnsiTheme="minorHAnsi" w:cstheme="minorHAnsi"/>
+          <w:bCs/>
+        </w:rPr>
+        <w:t>Guanglai</w:t>
+      </w:r>
+      <w:proofErr w:type="spellEnd"/>
+      <w:r>
+        <w:rPr>
+          <w:rFonts w:asciiTheme="minorHAnsi" w:hAnsiTheme="minorHAnsi" w:cstheme="minorHAnsi"/>
+          <w:bCs/>
+        </w:rPr>
+        <w:t xml:space="preserve"> Gao and </w:t>
+      </w:r>
+      <w:proofErr w:type="spellStart"/>
+      <w:r>
+        <w:rPr>
+          <w:rFonts w:asciiTheme="minorHAnsi" w:hAnsiTheme="minorHAnsi" w:cstheme="minorHAnsi"/>
+          <w:bCs/>
+        </w:rPr>
+        <w:t>Haizhou</w:t>
+      </w:r>
+      <w:proofErr w:type="spellEnd"/>
+      <w:r>
+        <w:rPr>
+          <w:rFonts w:asciiTheme="minorHAnsi" w:hAnsiTheme="minorHAnsi" w:cstheme="minorHAnsi"/>
+          <w:bCs/>
+        </w:rPr>
+        <w:t xml:space="preserve"> Li, </w:t>
+      </w:r>
+      <w:proofErr w:type="gramStart"/>
+      <w:r>
+        <w:rPr>
+          <w:rFonts w:asciiTheme="minorHAnsi" w:hAnsiTheme="minorHAnsi" w:cstheme="minorHAnsi"/>
+          <w:bCs/>
+        </w:rPr>
+        <w:t>Exploiting</w:t>
+      </w:r>
+      <w:proofErr w:type="gramEnd"/>
+      <w:r>
+        <w:rPr>
+          <w:rFonts w:asciiTheme="minorHAnsi" w:hAnsiTheme="minorHAnsi" w:cstheme="minorHAnsi"/>
+          <w:bCs/>
+        </w:rPr>
+        <w:t xml:space="preserve"> morphological and phonological features to improve prosodic phrasing for Mongolian speech </w:t>
+      </w:r>
+      <w:r>
+        <w:rPr>
+          <w:rFonts w:asciiTheme="minorHAnsi" w:hAnsiTheme="minorHAnsi" w:cstheme="minorHAnsi"/>
+          <w:bCs/>
+        </w:rPr>
+        <w:lastRenderedPageBreak/>
+        <w:t>synthesis</w:t>
       </w:r>
       <w:r>
         <w:rPr>
@@ -996,6 +1217,7 @@
           <w:ilvl w:val="0"/>
           <w:numId w:val="12"/>
         </w:numPr>
+        <w:spacing w:line="276" w:lineRule="auto"/>
         <w:rPr>
           <w:rFonts w:asciiTheme="minorHAnsi" w:hAnsiTheme="minorHAnsi" w:cstheme="minorHAnsi"/>
           <w:bCs/>
@@ -1006,8 +1228,55 @@
           <w:rFonts w:asciiTheme="minorHAnsi" w:hAnsiTheme="minorHAnsi" w:cstheme="minorHAnsi"/>
           <w:bCs/>
         </w:rPr>
-        <w:lastRenderedPageBreak/>
-        <w:t xml:space="preserve">Yi Zhou, Xiaohai Tian, Xuehao Zhou, Mingyang Zhang, Grandee Lee, </w:t>
+        <w:t xml:space="preserve">Yi Zhou, </w:t>
+      </w:r>
+      <w:proofErr w:type="spellStart"/>
+      <w:r>
+        <w:rPr>
+          <w:rFonts w:asciiTheme="minorHAnsi" w:hAnsiTheme="minorHAnsi" w:cstheme="minorHAnsi"/>
+          <w:bCs/>
+        </w:rPr>
+        <w:t>Xiaohai</w:t>
+      </w:r>
+      <w:proofErr w:type="spellEnd"/>
+      <w:r>
+        <w:rPr>
+          <w:rFonts w:asciiTheme="minorHAnsi" w:hAnsiTheme="minorHAnsi" w:cstheme="minorHAnsi"/>
+          <w:bCs/>
+        </w:rPr>
+        <w:t xml:space="preserve"> Tian, </w:t>
+      </w:r>
+      <w:proofErr w:type="spellStart"/>
+      <w:r>
+        <w:rPr>
+          <w:rFonts w:asciiTheme="minorHAnsi" w:hAnsiTheme="minorHAnsi" w:cstheme="minorHAnsi"/>
+          <w:bCs/>
+        </w:rPr>
+        <w:t>Xuehao</w:t>
+      </w:r>
+      <w:proofErr w:type="spellEnd"/>
+      <w:r>
+        <w:rPr>
+          <w:rFonts w:asciiTheme="minorHAnsi" w:hAnsiTheme="minorHAnsi" w:cstheme="minorHAnsi"/>
+          <w:bCs/>
+        </w:rPr>
+        <w:t xml:space="preserve"> Zhou, </w:t>
+      </w:r>
+      <w:proofErr w:type="spellStart"/>
+      <w:r>
+        <w:rPr>
+          <w:rFonts w:asciiTheme="minorHAnsi" w:hAnsiTheme="minorHAnsi" w:cstheme="minorHAnsi"/>
+          <w:bCs/>
+        </w:rPr>
+        <w:t>Mingyang</w:t>
+      </w:r>
+      <w:proofErr w:type="spellEnd"/>
+      <w:r>
+        <w:rPr>
+          <w:rFonts w:asciiTheme="minorHAnsi" w:hAnsiTheme="minorHAnsi" w:cstheme="minorHAnsi"/>
+          <w:bCs/>
+        </w:rPr>
+        <w:t xml:space="preserve"> Zhang, Grandee Lee, </w:t>
       </w:r>
       <w:r>
         <w:rPr>
@@ -1021,7 +1290,55 @@
           <w:rFonts w:asciiTheme="minorHAnsi" w:hAnsiTheme="minorHAnsi" w:cstheme="minorHAnsi"/>
           <w:bCs/>
         </w:rPr>
-        <w:t>, Berrak Sisman, and Haizhou Li, NUS-HLT System for Blizzard Challenge 2020, in Proc. Joint Workshop for the Blizzard Challenge and Voice Conversion Challenge, Shanghai, China, October 2020, pp. 44-48.</w:t>
+        <w:t xml:space="preserve">, </w:t>
+      </w:r>
+      <w:proofErr w:type="spellStart"/>
+      <w:r>
+        <w:rPr>
+          <w:rFonts w:asciiTheme="minorHAnsi" w:hAnsiTheme="minorHAnsi" w:cstheme="minorHAnsi"/>
+          <w:bCs/>
+        </w:rPr>
+        <w:t>Berrak</w:t>
+      </w:r>
+      <w:proofErr w:type="spellEnd"/>
+      <w:r>
+        <w:rPr>
+          <w:rFonts w:asciiTheme="minorHAnsi" w:hAnsiTheme="minorHAnsi" w:cstheme="minorHAnsi"/>
+          <w:bCs/>
+        </w:rPr>
+        <w:t xml:space="preserve"> </w:t>
+      </w:r>
+      <w:proofErr w:type="spellStart"/>
+      <w:r>
+        <w:rPr>
+          <w:rFonts w:asciiTheme="minorHAnsi" w:hAnsiTheme="minorHAnsi" w:cstheme="minorHAnsi"/>
+          <w:bCs/>
+        </w:rPr>
+        <w:t>Sisman</w:t>
+      </w:r>
+      <w:proofErr w:type="spellEnd"/>
+      <w:r>
+        <w:rPr>
+          <w:rFonts w:asciiTheme="minorHAnsi" w:hAnsiTheme="minorHAnsi" w:cstheme="minorHAnsi"/>
+          <w:bCs/>
+        </w:rPr>
+        <w:t xml:space="preserve">, and </w:t>
+      </w:r>
+      <w:proofErr w:type="spellStart"/>
+      <w:r>
+        <w:rPr>
+          <w:rFonts w:asciiTheme="minorHAnsi" w:hAnsiTheme="minorHAnsi" w:cstheme="minorHAnsi"/>
+          <w:bCs/>
+        </w:rPr>
+        <w:t>Haizhou</w:t>
+      </w:r>
+      <w:proofErr w:type="spellEnd"/>
+      <w:r>
+        <w:rPr>
+          <w:rFonts w:asciiTheme="minorHAnsi" w:hAnsiTheme="minorHAnsi" w:cstheme="minorHAnsi"/>
+          <w:bCs/>
+        </w:rPr>
+        <w:t xml:space="preserve"> Li, NUS-HLT System for Blizzard Challenge 2020, in Proc. Joint Workshop for the Blizzard Challenge and Voice Conversion Challenge, Shanghai, China, October 2020, pp. 44-48.</w:t>
       </w:r>
     </w:p>
     <w:p>
@@ -1031,6 +1348,7 @@
           <w:ilvl w:val="0"/>
           <w:numId w:val="12"/>
         </w:numPr>
+        <w:spacing w:line="276" w:lineRule="auto"/>
         <w:rPr>
           <w:rFonts w:asciiTheme="minorHAnsi" w:hAnsiTheme="minorHAnsi" w:cstheme="minorHAnsi"/>
           <w:bCs/>
@@ -1050,14 +1368,101 @@
         </w:rPr>
         <w:t xml:space="preserve">, </w:t>
       </w:r>
-      <w:bookmarkStart w:id="0" w:name="_GoBack"/>
-      <w:bookmarkEnd w:id="0"/>
+      <w:proofErr w:type="spellStart"/>
       <w:r>
         <w:rPr>
           <w:rFonts w:asciiTheme="minorHAnsi" w:hAnsiTheme="minorHAnsi" w:cstheme="minorHAnsi"/>
           <w:bCs/>
         </w:rPr>
-        <w:t>Berrak Sisman, Feilong Bao, Guanglai Gao and Haizhou Li, Modeling Prosodic Phrasing with Multi-Task Learning in Tacotron-based TTS, IEEE Signal Processing Letters, 27, 2020, pp. 1470-1474.</w:t>
+        <w:t>Berrak</w:t>
+      </w:r>
+      <w:proofErr w:type="spellEnd"/>
+      <w:r>
+        <w:rPr>
+          <w:rFonts w:asciiTheme="minorHAnsi" w:hAnsiTheme="minorHAnsi" w:cstheme="minorHAnsi"/>
+          <w:bCs/>
+        </w:rPr>
+        <w:t xml:space="preserve"> </w:t>
+      </w:r>
+      <w:proofErr w:type="spellStart"/>
+      <w:r>
+        <w:rPr>
+          <w:rFonts w:asciiTheme="minorHAnsi" w:hAnsiTheme="minorHAnsi" w:cstheme="minorHAnsi"/>
+          <w:bCs/>
+        </w:rPr>
+        <w:t>Sisman</w:t>
+      </w:r>
+      <w:proofErr w:type="spellEnd"/>
+      <w:r>
+        <w:rPr>
+          <w:rFonts w:asciiTheme="minorHAnsi" w:hAnsiTheme="minorHAnsi" w:cstheme="minorHAnsi"/>
+          <w:bCs/>
+        </w:rPr>
+        <w:t xml:space="preserve">, </w:t>
+      </w:r>
+      <w:proofErr w:type="spellStart"/>
+      <w:r>
+        <w:rPr>
+          <w:rFonts w:asciiTheme="minorHAnsi" w:hAnsiTheme="minorHAnsi" w:cstheme="minorHAnsi"/>
+          <w:bCs/>
+        </w:rPr>
+        <w:t>Feilong</w:t>
+      </w:r>
+      <w:proofErr w:type="spellEnd"/>
+      <w:r>
+        <w:rPr>
+          <w:rFonts w:asciiTheme="minorHAnsi" w:hAnsiTheme="minorHAnsi" w:cstheme="minorHAnsi"/>
+          <w:bCs/>
+        </w:rPr>
+        <w:t xml:space="preserve"> Bao, </w:t>
+      </w:r>
+      <w:proofErr w:type="spellStart"/>
+      <w:r>
+        <w:rPr>
+          <w:rFonts w:asciiTheme="minorHAnsi" w:hAnsiTheme="minorHAnsi" w:cstheme="minorHAnsi"/>
+          <w:bCs/>
+        </w:rPr>
+        <w:t>Guanglai</w:t>
+      </w:r>
+      <w:proofErr w:type="spellEnd"/>
+      <w:r>
+        <w:rPr>
+          <w:rFonts w:asciiTheme="minorHAnsi" w:hAnsiTheme="minorHAnsi" w:cstheme="minorHAnsi"/>
+          <w:bCs/>
+        </w:rPr>
+        <w:t xml:space="preserve"> Gao and </w:t>
+      </w:r>
+      <w:proofErr w:type="spellStart"/>
+      <w:r>
+        <w:rPr>
+          <w:rFonts w:asciiTheme="minorHAnsi" w:hAnsiTheme="minorHAnsi" w:cstheme="minorHAnsi"/>
+          <w:bCs/>
+        </w:rPr>
+        <w:t>Haizhou</w:t>
+      </w:r>
+      <w:proofErr w:type="spellEnd"/>
+      <w:r>
+        <w:rPr>
+          <w:rFonts w:asciiTheme="minorHAnsi" w:hAnsiTheme="minorHAnsi" w:cstheme="minorHAnsi"/>
+          <w:bCs/>
+        </w:rPr>
+        <w:t xml:space="preserve"> Li, Modeling Prosodic Phrasing with Multi-Task Learning in </w:t>
+      </w:r>
+      <w:proofErr w:type="spellStart"/>
+      <w:r>
+        <w:rPr>
+          <w:rFonts w:asciiTheme="minorHAnsi" w:hAnsiTheme="minorHAnsi" w:cstheme="minorHAnsi"/>
+          <w:bCs/>
+        </w:rPr>
+        <w:t>Tacotron</w:t>
+      </w:r>
+      <w:proofErr w:type="spellEnd"/>
+      <w:r>
+        <w:rPr>
+          <w:rFonts w:asciiTheme="minorHAnsi" w:hAnsiTheme="minorHAnsi" w:cstheme="minorHAnsi"/>
+          <w:bCs/>
+        </w:rPr>
+        <w:t>-based TTS, IEEE Signal Processing Letters, 27, 2020, pp. 1470-1474.</w:t>
       </w:r>
     </w:p>
     <w:p>
@@ -1067,6 +1472,7 @@
           <w:ilvl w:val="0"/>
           <w:numId w:val="12"/>
         </w:numPr>
+        <w:spacing w:line="276" w:lineRule="auto"/>
         <w:rPr>
           <w:rFonts w:asciiTheme="minorHAnsi" w:hAnsiTheme="minorHAnsi" w:cstheme="minorHAnsi"/>
         </w:rPr>
@@ -1082,19 +1488,125 @@
         <w:rPr>
           <w:rFonts w:asciiTheme="minorHAnsi" w:hAnsiTheme="minorHAnsi" w:cstheme="minorHAnsi"/>
         </w:rPr>
-        <w:t>, Berrak Sisman, Jingdong Li, Feilong Bao, Guanglai Gao and Haizhou Li. Teacher-Student Training For Robust</w:t>
-      </w:r>
+        <w:t xml:space="preserve">, </w:t>
+      </w:r>
+      <w:proofErr w:type="spellStart"/>
+      <w:r>
+        <w:rPr>
+          <w:rFonts w:asciiTheme="minorHAnsi" w:hAnsiTheme="minorHAnsi" w:cstheme="minorHAnsi"/>
+        </w:rPr>
+        <w:t>Berrak</w:t>
+      </w:r>
+      <w:proofErr w:type="spellEnd"/>
       <w:r>
         <w:rPr>
           <w:rFonts w:asciiTheme="minorHAnsi" w:hAnsiTheme="minorHAnsi" w:cstheme="minorHAnsi"/>
         </w:rPr>
         <w:t xml:space="preserve"> </w:t>
       </w:r>
-      <w:r>
-        <w:rPr>
-          <w:rFonts w:asciiTheme="minorHAnsi" w:hAnsiTheme="minorHAnsi" w:cstheme="minorHAnsi"/>
-        </w:rPr>
-        <w:t>Tacotron-based TTS. In: 45th International Conference on Acoustics, Speech, and Signal Processing (ICASSP2020)</w:t>
+      <w:proofErr w:type="spellStart"/>
+      <w:r>
+        <w:rPr>
+          <w:rFonts w:asciiTheme="minorHAnsi" w:hAnsiTheme="minorHAnsi" w:cstheme="minorHAnsi"/>
+        </w:rPr>
+        <w:t>Sisman</w:t>
+      </w:r>
+      <w:proofErr w:type="spellEnd"/>
+      <w:r>
+        <w:rPr>
+          <w:rFonts w:asciiTheme="minorHAnsi" w:hAnsiTheme="minorHAnsi" w:cstheme="minorHAnsi"/>
+        </w:rPr>
+        <w:t xml:space="preserve">, </w:t>
+      </w:r>
+      <w:proofErr w:type="spellStart"/>
+      <w:r>
+        <w:rPr>
+          <w:rFonts w:asciiTheme="minorHAnsi" w:hAnsiTheme="minorHAnsi" w:cstheme="minorHAnsi"/>
+        </w:rPr>
+        <w:t>Jingdong</w:t>
+      </w:r>
+      <w:proofErr w:type="spellEnd"/>
+      <w:r>
+        <w:rPr>
+          <w:rFonts w:asciiTheme="minorHAnsi" w:hAnsiTheme="minorHAnsi" w:cstheme="minorHAnsi"/>
+        </w:rPr>
+        <w:t xml:space="preserve"> Li, </w:t>
+      </w:r>
+      <w:proofErr w:type="spellStart"/>
+      <w:r>
+        <w:rPr>
+          <w:rFonts w:asciiTheme="minorHAnsi" w:hAnsiTheme="minorHAnsi" w:cstheme="minorHAnsi"/>
+        </w:rPr>
+        <w:t>Feilong</w:t>
+      </w:r>
+      <w:proofErr w:type="spellEnd"/>
+      <w:r>
+        <w:rPr>
+          <w:rFonts w:asciiTheme="minorHAnsi" w:hAnsiTheme="minorHAnsi" w:cstheme="minorHAnsi"/>
+        </w:rPr>
+        <w:t xml:space="preserve"> Bao, </w:t>
+      </w:r>
+      <w:proofErr w:type="spellStart"/>
+      <w:r>
+        <w:rPr>
+          <w:rFonts w:asciiTheme="minorHAnsi" w:hAnsiTheme="minorHAnsi" w:cstheme="minorHAnsi"/>
+        </w:rPr>
+        <w:t>Guanglai</w:t>
+      </w:r>
+      <w:proofErr w:type="spellEnd"/>
+      <w:r>
+        <w:rPr>
+          <w:rFonts w:asciiTheme="minorHAnsi" w:hAnsiTheme="minorHAnsi" w:cstheme="minorHAnsi"/>
+        </w:rPr>
+        <w:t xml:space="preserve"> Gao and </w:t>
+      </w:r>
+      <w:proofErr w:type="spellStart"/>
+      <w:r>
+        <w:rPr>
+          <w:rFonts w:asciiTheme="minorHAnsi" w:hAnsiTheme="minorHAnsi" w:cstheme="minorHAnsi"/>
+        </w:rPr>
+        <w:t>Haizhou</w:t>
+      </w:r>
+      <w:proofErr w:type="spellEnd"/>
+      <w:r>
+        <w:rPr>
+          <w:rFonts w:asciiTheme="minorHAnsi" w:hAnsiTheme="minorHAnsi" w:cstheme="minorHAnsi"/>
+        </w:rPr>
+        <w:t xml:space="preserve"> Li. Teacher-Student Training </w:t>
+      </w:r>
+      <w:proofErr w:type="gramStart"/>
+      <w:r>
+        <w:rPr>
+          <w:rFonts w:asciiTheme="minorHAnsi" w:hAnsiTheme="minorHAnsi" w:cstheme="minorHAnsi"/>
+        </w:rPr>
+        <w:t>For</w:t>
+      </w:r>
+      <w:proofErr w:type="gramEnd"/>
+      <w:r>
+        <w:rPr>
+          <w:rFonts w:asciiTheme="minorHAnsi" w:hAnsiTheme="minorHAnsi" w:cstheme="minorHAnsi"/>
+        </w:rPr>
+        <w:t xml:space="preserve"> Robust</w:t>
+      </w:r>
+      <w:r>
+        <w:rPr>
+          <w:rFonts w:asciiTheme="minorHAnsi" w:hAnsiTheme="minorHAnsi" w:cstheme="minorHAnsi"/>
+        </w:rPr>
+        <w:t xml:space="preserve"> </w:t>
+      </w:r>
+      <w:proofErr w:type="spellStart"/>
+      <w:r>
+        <w:rPr>
+          <w:rFonts w:asciiTheme="minorHAnsi" w:hAnsiTheme="minorHAnsi" w:cstheme="minorHAnsi"/>
+        </w:rPr>
+        <w:t>Tacotron</w:t>
+      </w:r>
+      <w:proofErr w:type="spellEnd"/>
+      <w:r>
+        <w:rPr>
+          <w:rFonts w:asciiTheme="minorHAnsi" w:hAnsiTheme="minorHAnsi" w:cstheme="minorHAnsi"/>
+        </w:rPr>
+        <w:t>-based TTS. In: 45th International Conference on Acoustics, Speech, and Signal Processing (ICASSP2020)</w:t>
       </w:r>
     </w:p>
     <w:p>
@@ -1104,6 +1616,7 @@
           <w:ilvl w:val="0"/>
           <w:numId w:val="12"/>
         </w:numPr>
+        <w:spacing w:line="276" w:lineRule="auto"/>
         <w:rPr>
           <w:rFonts w:asciiTheme="minorHAnsi" w:hAnsiTheme="minorHAnsi" w:cstheme="minorHAnsi"/>
         </w:rPr>
@@ -1119,7 +1632,105 @@
         <w:rPr>
           <w:rFonts w:asciiTheme="minorHAnsi" w:hAnsiTheme="minorHAnsi" w:cstheme="minorHAnsi"/>
         </w:rPr>
-        <w:t>, Berrak Sisman, Feilong Bao, Guanglai Gao and Haizhou Li. WaveTTS: Tacotron-based TTS with Joint Time-Frequency Domain Loss. In: 12nd The Speaker and Language Recognition Workshop (Odyssey2020)</w:t>
+        <w:t xml:space="preserve">, </w:t>
+      </w:r>
+      <w:proofErr w:type="spellStart"/>
+      <w:r>
+        <w:rPr>
+          <w:rFonts w:asciiTheme="minorHAnsi" w:hAnsiTheme="minorHAnsi" w:cstheme="minorHAnsi"/>
+        </w:rPr>
+        <w:t>Berrak</w:t>
+      </w:r>
+      <w:proofErr w:type="spellEnd"/>
+      <w:r>
+        <w:rPr>
+          <w:rFonts w:asciiTheme="minorHAnsi" w:hAnsiTheme="minorHAnsi" w:cstheme="minorHAnsi"/>
+        </w:rPr>
+        <w:t xml:space="preserve"> </w:t>
+      </w:r>
+      <w:proofErr w:type="spellStart"/>
+      <w:r>
+        <w:rPr>
+          <w:rFonts w:asciiTheme="minorHAnsi" w:hAnsiTheme="minorHAnsi" w:cstheme="minorHAnsi"/>
+        </w:rPr>
+        <w:t>Sisman</w:t>
+      </w:r>
+      <w:proofErr w:type="spellEnd"/>
+      <w:r>
+        <w:rPr>
+          <w:rFonts w:asciiTheme="minorHAnsi" w:hAnsiTheme="minorHAnsi" w:cstheme="minorHAnsi"/>
+        </w:rPr>
+        <w:t xml:space="preserve">, </w:t>
+      </w:r>
+      <w:proofErr w:type="spellStart"/>
+      <w:r>
+        <w:rPr>
+          <w:rFonts w:asciiTheme="minorHAnsi" w:hAnsiTheme="minorHAnsi" w:cstheme="minorHAnsi"/>
+        </w:rPr>
+        <w:t>Feilong</w:t>
+      </w:r>
+      <w:proofErr w:type="spellEnd"/>
+      <w:r>
+        <w:rPr>
+          <w:rFonts w:asciiTheme="minorHAnsi" w:hAnsiTheme="minorHAnsi" w:cstheme="minorHAnsi"/>
+        </w:rPr>
+        <w:t xml:space="preserve"> Bao, </w:t>
+      </w:r>
+      <w:proofErr w:type="spellStart"/>
+      <w:r>
+        <w:rPr>
+          <w:rFonts w:asciiTheme="minorHAnsi" w:hAnsiTheme="minorHAnsi" w:cstheme="minorHAnsi"/>
+        </w:rPr>
+        <w:t>Guanglai</w:t>
+      </w:r>
+      <w:proofErr w:type="spellEnd"/>
+      <w:r>
+        <w:rPr>
+          <w:rFonts w:asciiTheme="minorHAnsi" w:hAnsiTheme="minorHAnsi" w:cstheme="minorHAnsi"/>
+        </w:rPr>
+        <w:t xml:space="preserve"> Gao and </w:t>
+      </w:r>
+      <w:proofErr w:type="spellStart"/>
+      <w:r>
+        <w:rPr>
+          <w:rFonts w:asciiTheme="minorHAnsi" w:hAnsiTheme="minorHAnsi" w:cstheme="minorHAnsi"/>
+        </w:rPr>
+        <w:t>Haizhou</w:t>
+      </w:r>
+      <w:proofErr w:type="spellEnd"/>
+      <w:r>
+        <w:rPr>
+          <w:rFonts w:asciiTheme="minorHAnsi" w:hAnsiTheme="minorHAnsi" w:cstheme="minorHAnsi"/>
+        </w:rPr>
+        <w:t xml:space="preserve"> Li. </w:t>
+      </w:r>
+      <w:proofErr w:type="spellStart"/>
+      <w:r>
+        <w:rPr>
+          <w:rFonts w:asciiTheme="minorHAnsi" w:hAnsiTheme="minorHAnsi" w:cstheme="minorHAnsi"/>
+        </w:rPr>
+        <w:t>WaveTTS</w:t>
+      </w:r>
+      <w:proofErr w:type="spellEnd"/>
+      <w:r>
+        <w:rPr>
+          <w:rFonts w:asciiTheme="minorHAnsi" w:hAnsiTheme="minorHAnsi" w:cstheme="minorHAnsi"/>
+        </w:rPr>
+        <w:t xml:space="preserve">: </w:t>
+      </w:r>
+      <w:proofErr w:type="spellStart"/>
+      <w:r>
+        <w:rPr>
+          <w:rFonts w:asciiTheme="minorHAnsi" w:hAnsiTheme="minorHAnsi" w:cstheme="minorHAnsi"/>
+        </w:rPr>
+        <w:t>Tacotron</w:t>
+      </w:r>
+      <w:proofErr w:type="spellEnd"/>
+      <w:r>
+        <w:rPr>
+          <w:rFonts w:asciiTheme="minorHAnsi" w:hAnsiTheme="minorHAnsi" w:cstheme="minorHAnsi"/>
+        </w:rPr>
+        <w:t>-based TTS with Joint Time-Frequency Domain Loss. In: 12nd The Speaker and Language Recognition Workshop (Odyssey2020)</w:t>
       </w:r>
     </w:p>
     <w:p>
@@ -1129,6 +1740,7 @@
           <w:ilvl w:val="0"/>
           <w:numId w:val="12"/>
         </w:numPr>
+        <w:spacing w:line="276" w:lineRule="auto"/>
         <w:rPr>
           <w:rFonts w:asciiTheme="minorHAnsi" w:hAnsiTheme="minorHAnsi" w:cstheme="minorHAnsi"/>
         </w:rPr>
@@ -1144,7 +1756,49 @@
         <w:rPr>
           <w:rFonts w:asciiTheme="minorHAnsi" w:hAnsiTheme="minorHAnsi" w:cstheme="minorHAnsi"/>
         </w:rPr>
-        <w:t>, Jingdong Li, Feilong Bao and Guanglai Gao. The IMU speech synthesis entry for Blizzard Challenge 2019. In:</w:t>
+        <w:t xml:space="preserve">, </w:t>
+      </w:r>
+      <w:proofErr w:type="spellStart"/>
+      <w:r>
+        <w:rPr>
+          <w:rFonts w:asciiTheme="minorHAnsi" w:hAnsiTheme="minorHAnsi" w:cstheme="minorHAnsi"/>
+        </w:rPr>
+        <w:t>Jingdong</w:t>
+      </w:r>
+      <w:proofErr w:type="spellEnd"/>
+      <w:r>
+        <w:rPr>
+          <w:rFonts w:asciiTheme="minorHAnsi" w:hAnsiTheme="minorHAnsi" w:cstheme="minorHAnsi"/>
+        </w:rPr>
+        <w:t xml:space="preserve"> Li, </w:t>
+      </w:r>
+      <w:proofErr w:type="spellStart"/>
+      <w:r>
+        <w:rPr>
+          <w:rFonts w:asciiTheme="minorHAnsi" w:hAnsiTheme="minorHAnsi" w:cstheme="minorHAnsi"/>
+        </w:rPr>
+        <w:t>Feilong</w:t>
+      </w:r>
+      <w:proofErr w:type="spellEnd"/>
+      <w:r>
+        <w:rPr>
+          <w:rFonts w:asciiTheme="minorHAnsi" w:hAnsiTheme="minorHAnsi" w:cstheme="minorHAnsi"/>
+        </w:rPr>
+        <w:t xml:space="preserve"> Bao and </w:t>
+      </w:r>
+      <w:proofErr w:type="spellStart"/>
+      <w:r>
+        <w:rPr>
+          <w:rFonts w:asciiTheme="minorHAnsi" w:hAnsiTheme="minorHAnsi" w:cstheme="minorHAnsi"/>
+        </w:rPr>
+        <w:t>Guanglai</w:t>
+      </w:r>
+      <w:proofErr w:type="spellEnd"/>
+      <w:r>
+        <w:rPr>
+          <w:rFonts w:asciiTheme="minorHAnsi" w:hAnsiTheme="minorHAnsi" w:cstheme="minorHAnsi"/>
+        </w:rPr>
+        <w:t xml:space="preserve"> Gao. The IMU speech synthesis entry for Blizzard Challenge 2019. In:</w:t>
       </w:r>
       <w:r>
         <w:rPr>
@@ -1166,6 +1820,7 @@
           <w:ilvl w:val="0"/>
           <w:numId w:val="12"/>
         </w:numPr>
+        <w:spacing w:line="276" w:lineRule="auto"/>
         <w:rPr>
           <w:rFonts w:asciiTheme="minorHAnsi" w:hAnsiTheme="minorHAnsi" w:cstheme="minorHAnsi"/>
         </w:rPr>
@@ -1181,7 +1836,35 @@
         <w:rPr>
           <w:rFonts w:asciiTheme="minorHAnsi" w:hAnsiTheme="minorHAnsi" w:cstheme="minorHAnsi"/>
         </w:rPr>
-        <w:t>, Feilong Bao, and Guanglai Gao. Building Mongolian TTS Front-End with Encoder-Decoder Model by Using</w:t>
+        <w:t xml:space="preserve">, </w:t>
+      </w:r>
+      <w:proofErr w:type="spellStart"/>
+      <w:r>
+        <w:rPr>
+          <w:rFonts w:asciiTheme="minorHAnsi" w:hAnsiTheme="minorHAnsi" w:cstheme="minorHAnsi"/>
+        </w:rPr>
+        <w:t>Feilong</w:t>
+      </w:r>
+      <w:proofErr w:type="spellEnd"/>
+      <w:r>
+        <w:rPr>
+          <w:rFonts w:asciiTheme="minorHAnsi" w:hAnsiTheme="minorHAnsi" w:cstheme="minorHAnsi"/>
+        </w:rPr>
+        <w:t xml:space="preserve"> Bao, and </w:t>
+      </w:r>
+      <w:proofErr w:type="spellStart"/>
+      <w:r>
+        <w:rPr>
+          <w:rFonts w:asciiTheme="minorHAnsi" w:hAnsiTheme="minorHAnsi" w:cstheme="minorHAnsi"/>
+        </w:rPr>
+        <w:t>Guanglai</w:t>
+      </w:r>
+      <w:proofErr w:type="spellEnd"/>
+      <w:r>
+        <w:rPr>
+          <w:rFonts w:asciiTheme="minorHAnsi" w:hAnsiTheme="minorHAnsi" w:cstheme="minorHAnsi"/>
+        </w:rPr>
+        <w:t xml:space="preserve"> Gao. Building Mongolian TTS Front-End with Encoder-Decoder Model by Using</w:t>
       </w:r>
       <w:r>
         <w:rPr>
@@ -1215,6 +1898,7 @@
           <w:ilvl w:val="0"/>
           <w:numId w:val="12"/>
         </w:numPr>
+        <w:spacing w:line="276" w:lineRule="auto"/>
         <w:rPr>
           <w:rFonts w:asciiTheme="minorHAnsi" w:hAnsiTheme="minorHAnsi" w:cstheme="minorHAnsi"/>
         </w:rPr>
@@ -1230,7 +1914,63 @@
         <w:rPr>
           <w:rFonts w:asciiTheme="minorHAnsi" w:hAnsiTheme="minorHAnsi" w:cstheme="minorHAnsi"/>
         </w:rPr>
-        <w:t>, Feilong Bao, Guanglai Gao, Hui Zhang and Yonghe Wang. Improving Mongolian Phrase Break Prediction by Using Syllable and Morphological Embeddings with BiLSTM Model. In: 15th Conference of the International Speech</w:t>
+        <w:t xml:space="preserve">, </w:t>
+      </w:r>
+      <w:proofErr w:type="spellStart"/>
+      <w:r>
+        <w:rPr>
+          <w:rFonts w:asciiTheme="minorHAnsi" w:hAnsiTheme="minorHAnsi" w:cstheme="minorHAnsi"/>
+        </w:rPr>
+        <w:t>Feilong</w:t>
+      </w:r>
+      <w:proofErr w:type="spellEnd"/>
+      <w:r>
+        <w:rPr>
+          <w:rFonts w:asciiTheme="minorHAnsi" w:hAnsiTheme="minorHAnsi" w:cstheme="minorHAnsi"/>
+        </w:rPr>
+        <w:t xml:space="preserve"> Bao, </w:t>
+      </w:r>
+      <w:proofErr w:type="spellStart"/>
+      <w:r>
+        <w:rPr>
+          <w:rFonts w:asciiTheme="minorHAnsi" w:hAnsiTheme="minorHAnsi" w:cstheme="minorHAnsi"/>
+        </w:rPr>
+        <w:t>Guanglai</w:t>
+      </w:r>
+      <w:proofErr w:type="spellEnd"/>
+      <w:r>
+        <w:rPr>
+          <w:rFonts w:asciiTheme="minorHAnsi" w:hAnsiTheme="minorHAnsi" w:cstheme="minorHAnsi"/>
+        </w:rPr>
+        <w:t xml:space="preserve"> Gao, Hui Zhang and </w:t>
+      </w:r>
+      <w:proofErr w:type="spellStart"/>
+      <w:r>
+        <w:rPr>
+          <w:rFonts w:asciiTheme="minorHAnsi" w:hAnsiTheme="minorHAnsi" w:cstheme="minorHAnsi"/>
+        </w:rPr>
+        <w:t>Yonghe</w:t>
+      </w:r>
+      <w:proofErr w:type="spellEnd"/>
+      <w:r>
+        <w:rPr>
+          <w:rFonts w:asciiTheme="minorHAnsi" w:hAnsiTheme="minorHAnsi" w:cstheme="minorHAnsi"/>
+        </w:rPr>
+        <w:t xml:space="preserve"> Wang. Improving Mongolian Phrase Break Prediction by Using Syllable and Morphological Embeddings with </w:t>
+      </w:r>
+      <w:proofErr w:type="spellStart"/>
+      <w:r>
+        <w:rPr>
+          <w:rFonts w:asciiTheme="minorHAnsi" w:hAnsiTheme="minorHAnsi" w:cstheme="minorHAnsi"/>
+        </w:rPr>
+        <w:t>BiLSTM</w:t>
+      </w:r>
+      <w:proofErr w:type="spellEnd"/>
+      <w:r>
+        <w:rPr>
+          <w:rFonts w:asciiTheme="minorHAnsi" w:hAnsiTheme="minorHAnsi" w:cstheme="minorHAnsi"/>
+        </w:rPr>
+        <w:t xml:space="preserve"> Model. In: 15th Conference of the International Speech</w:t>
       </w:r>
       <w:r>
         <w:rPr>
@@ -1252,6 +1992,7 @@
           <w:ilvl w:val="0"/>
           <w:numId w:val="12"/>
         </w:numPr>
+        <w:spacing w:line="276" w:lineRule="auto"/>
         <w:rPr>
           <w:rFonts w:asciiTheme="minorHAnsi" w:hAnsiTheme="minorHAnsi" w:cstheme="minorHAnsi"/>
         </w:rPr>
@@ -1267,7 +2008,49 @@
         <w:rPr>
           <w:rFonts w:asciiTheme="minorHAnsi" w:hAnsiTheme="minorHAnsi" w:cstheme="minorHAnsi"/>
         </w:rPr>
-        <w:t>, Feilong Bao, Guanglai Gao, Hui Zhang and Yonghe Wang. A LSTM Approach with Sub-Word Embeddings for</w:t>
+        <w:t xml:space="preserve">, </w:t>
+      </w:r>
+      <w:proofErr w:type="spellStart"/>
+      <w:r>
+        <w:rPr>
+          <w:rFonts w:asciiTheme="minorHAnsi" w:hAnsiTheme="minorHAnsi" w:cstheme="minorHAnsi"/>
+        </w:rPr>
+        <w:t>Feilong</w:t>
+      </w:r>
+      <w:proofErr w:type="spellEnd"/>
+      <w:r>
+        <w:rPr>
+          <w:rFonts w:asciiTheme="minorHAnsi" w:hAnsiTheme="minorHAnsi" w:cstheme="minorHAnsi"/>
+        </w:rPr>
+        <w:t xml:space="preserve"> Bao, </w:t>
+      </w:r>
+      <w:proofErr w:type="spellStart"/>
+      <w:r>
+        <w:rPr>
+          <w:rFonts w:asciiTheme="minorHAnsi" w:hAnsiTheme="minorHAnsi" w:cstheme="minorHAnsi"/>
+        </w:rPr>
+        <w:t>Guanglai</w:t>
+      </w:r>
+      <w:proofErr w:type="spellEnd"/>
+      <w:r>
+        <w:rPr>
+          <w:rFonts w:asciiTheme="minorHAnsi" w:hAnsiTheme="minorHAnsi" w:cstheme="minorHAnsi"/>
+        </w:rPr>
+        <w:t xml:space="preserve"> Gao, Hui Zhang and </w:t>
+      </w:r>
+      <w:proofErr w:type="spellStart"/>
+      <w:r>
+        <w:rPr>
+          <w:rFonts w:asciiTheme="minorHAnsi" w:hAnsiTheme="minorHAnsi" w:cstheme="minorHAnsi"/>
+        </w:rPr>
+        <w:t>Yonghe</w:t>
+      </w:r>
+      <w:proofErr w:type="spellEnd"/>
+      <w:r>
+        <w:rPr>
+          <w:rFonts w:asciiTheme="minorHAnsi" w:hAnsiTheme="minorHAnsi" w:cstheme="minorHAnsi"/>
+        </w:rPr>
+        <w:t xml:space="preserve"> Wang. A LSTM Approach with Sub-Word Embeddings for</w:t>
       </w:r>
       <w:r>
         <w:rPr>
@@ -1289,6 +2072,7 @@
           <w:ilvl w:val="0"/>
           <w:numId w:val="12"/>
         </w:numPr>
+        <w:spacing w:line="276" w:lineRule="auto"/>
         <w:rPr>
           <w:rFonts w:asciiTheme="minorHAnsi" w:hAnsiTheme="minorHAnsi" w:cstheme="minorHAnsi"/>
         </w:rPr>
@@ -1304,7 +2088,63 @@
         <w:rPr>
           <w:rFonts w:asciiTheme="minorHAnsi" w:hAnsiTheme="minorHAnsi" w:cstheme="minorHAnsi"/>
         </w:rPr>
-        <w:t>, Feilong Bao, Guanglai Gao, Hui Zhang and Yonghe Wang. Phonologically Aware BiLSTM Model for Mongolian</w:t>
+        <w:t xml:space="preserve">, </w:t>
+      </w:r>
+      <w:proofErr w:type="spellStart"/>
+      <w:r>
+        <w:rPr>
+          <w:rFonts w:asciiTheme="minorHAnsi" w:hAnsiTheme="minorHAnsi" w:cstheme="minorHAnsi"/>
+        </w:rPr>
+        <w:t>Feilong</w:t>
+      </w:r>
+      <w:proofErr w:type="spellEnd"/>
+      <w:r>
+        <w:rPr>
+          <w:rFonts w:asciiTheme="minorHAnsi" w:hAnsiTheme="minorHAnsi" w:cstheme="minorHAnsi"/>
+        </w:rPr>
+        <w:t xml:space="preserve"> Bao, </w:t>
+      </w:r>
+      <w:proofErr w:type="spellStart"/>
+      <w:r>
+        <w:rPr>
+          <w:rFonts w:asciiTheme="minorHAnsi" w:hAnsiTheme="minorHAnsi" w:cstheme="minorHAnsi"/>
+        </w:rPr>
+        <w:t>Guanglai</w:t>
+      </w:r>
+      <w:proofErr w:type="spellEnd"/>
+      <w:r>
+        <w:rPr>
+          <w:rFonts w:asciiTheme="minorHAnsi" w:hAnsiTheme="minorHAnsi" w:cstheme="minorHAnsi"/>
+        </w:rPr>
+        <w:t xml:space="preserve"> Gao, Hui Zhang and </w:t>
+      </w:r>
+      <w:proofErr w:type="spellStart"/>
+      <w:r>
+        <w:rPr>
+          <w:rFonts w:asciiTheme="minorHAnsi" w:hAnsiTheme="minorHAnsi" w:cstheme="minorHAnsi"/>
+        </w:rPr>
+        <w:t>Yonghe</w:t>
+      </w:r>
+      <w:proofErr w:type="spellEnd"/>
+      <w:r>
+        <w:rPr>
+          <w:rFonts w:asciiTheme="minorHAnsi" w:hAnsiTheme="minorHAnsi" w:cstheme="minorHAnsi"/>
+        </w:rPr>
+        <w:t xml:space="preserve"> Wang. Phonologically Aware </w:t>
+      </w:r>
+      <w:proofErr w:type="spellStart"/>
+      <w:r>
+        <w:rPr>
+          <w:rFonts w:asciiTheme="minorHAnsi" w:hAnsiTheme="minorHAnsi" w:cstheme="minorHAnsi"/>
+        </w:rPr>
+        <w:t>BiLSTM</w:t>
+      </w:r>
+      <w:proofErr w:type="spellEnd"/>
+      <w:r>
+        <w:rPr>
+          <w:rFonts w:asciiTheme="minorHAnsi" w:hAnsiTheme="minorHAnsi" w:cstheme="minorHAnsi"/>
+        </w:rPr>
+        <w:t xml:space="preserve"> Model for Mongolian</w:t>
       </w:r>
       <w:r>
         <w:rPr>
@@ -1338,15 +2178,24 @@
           <w:ilvl w:val="0"/>
           <w:numId w:val="12"/>
         </w:numPr>
-        <w:rPr>
-          <w:rFonts w:asciiTheme="minorHAnsi" w:hAnsiTheme="minorHAnsi" w:cstheme="minorHAnsi"/>
-        </w:rPr>
-      </w:pPr>
-      <w:r>
-        <w:rPr>
-          <w:rFonts w:asciiTheme="minorHAnsi" w:hAnsiTheme="minorHAnsi" w:cstheme="minorHAnsi"/>
-        </w:rPr>
-        <w:t xml:space="preserve">Jingdong Li, Hui Zhang, </w:t>
+        <w:spacing w:line="276" w:lineRule="auto"/>
+        <w:rPr>
+          <w:rFonts w:asciiTheme="minorHAnsi" w:hAnsiTheme="minorHAnsi" w:cstheme="minorHAnsi"/>
+        </w:rPr>
+      </w:pPr>
+      <w:proofErr w:type="spellStart"/>
+      <w:r>
+        <w:rPr>
+          <w:rFonts w:asciiTheme="minorHAnsi" w:hAnsiTheme="minorHAnsi" w:cstheme="minorHAnsi"/>
+        </w:rPr>
+        <w:t>Jingdong</w:t>
+      </w:r>
+      <w:proofErr w:type="spellEnd"/>
+      <w:r>
+        <w:rPr>
+          <w:rFonts w:asciiTheme="minorHAnsi" w:hAnsiTheme="minorHAnsi" w:cstheme="minorHAnsi"/>
+        </w:rPr>
+        <w:t xml:space="preserve"> Li, Hui Zhang, </w:t>
       </w:r>
       <w:r>
         <w:rPr>
@@ -1359,7 +2208,35 @@
         <w:rPr>
           <w:rFonts w:asciiTheme="minorHAnsi" w:hAnsiTheme="minorHAnsi" w:cstheme="minorHAnsi"/>
         </w:rPr>
-        <w:t>, Xueliang Zhang and Feilong Bao. End-to-End Mongolian Text-to-Speech System. In:</w:t>
+        <w:t xml:space="preserve">, </w:t>
+      </w:r>
+      <w:proofErr w:type="spellStart"/>
+      <w:r>
+        <w:rPr>
+          <w:rFonts w:asciiTheme="minorHAnsi" w:hAnsiTheme="minorHAnsi" w:cstheme="minorHAnsi"/>
+        </w:rPr>
+        <w:t>Xueliang</w:t>
+      </w:r>
+      <w:proofErr w:type="spellEnd"/>
+      <w:r>
+        <w:rPr>
+          <w:rFonts w:asciiTheme="minorHAnsi" w:hAnsiTheme="minorHAnsi" w:cstheme="minorHAnsi"/>
+        </w:rPr>
+        <w:t xml:space="preserve"> Zhang and </w:t>
+      </w:r>
+      <w:proofErr w:type="spellStart"/>
+      <w:r>
+        <w:rPr>
+          <w:rFonts w:asciiTheme="minorHAnsi" w:hAnsiTheme="minorHAnsi" w:cstheme="minorHAnsi"/>
+        </w:rPr>
+        <w:t>Feilong</w:t>
+      </w:r>
+      <w:proofErr w:type="spellEnd"/>
+      <w:r>
+        <w:rPr>
+          <w:rFonts w:asciiTheme="minorHAnsi" w:hAnsiTheme="minorHAnsi" w:cstheme="minorHAnsi"/>
+        </w:rPr>
+        <w:t xml:space="preserve"> Bao. End-to-End Mongolian Text-to-Speech System. In:</w:t>
       </w:r>
       <w:r>
         <w:rPr>
@@ -1381,6 +2258,7 @@
           <w:ilvl w:val="0"/>
           <w:numId w:val="12"/>
         </w:numPr>
+        <w:spacing w:line="276" w:lineRule="auto"/>
         <w:rPr>
           <w:rFonts w:asciiTheme="minorHAnsi" w:hAnsiTheme="minorHAnsi" w:cstheme="minorHAnsi"/>
         </w:rPr>
@@ -1396,7 +2274,49 @@
         <w:rPr>
           <w:rFonts w:asciiTheme="minorHAnsi" w:hAnsiTheme="minorHAnsi" w:cstheme="minorHAnsi"/>
         </w:rPr>
-        <w:t>, Feilong Bao, Guanglai Gao and Yonghe Wang. Mongolian Text-to-Speech System Based on Deep Neural</w:t>
+        <w:t xml:space="preserve">, </w:t>
+      </w:r>
+      <w:proofErr w:type="spellStart"/>
+      <w:r>
+        <w:rPr>
+          <w:rFonts w:asciiTheme="minorHAnsi" w:hAnsiTheme="minorHAnsi" w:cstheme="minorHAnsi"/>
+        </w:rPr>
+        <w:t>Feilong</w:t>
+      </w:r>
+      <w:proofErr w:type="spellEnd"/>
+      <w:r>
+        <w:rPr>
+          <w:rFonts w:asciiTheme="minorHAnsi" w:hAnsiTheme="minorHAnsi" w:cstheme="minorHAnsi"/>
+        </w:rPr>
+        <w:t xml:space="preserve"> Bao, </w:t>
+      </w:r>
+      <w:proofErr w:type="spellStart"/>
+      <w:r>
+        <w:rPr>
+          <w:rFonts w:asciiTheme="minorHAnsi" w:hAnsiTheme="minorHAnsi" w:cstheme="minorHAnsi"/>
+        </w:rPr>
+        <w:t>Guanglai</w:t>
+      </w:r>
+      <w:proofErr w:type="spellEnd"/>
+      <w:r>
+        <w:rPr>
+          <w:rFonts w:asciiTheme="minorHAnsi" w:hAnsiTheme="minorHAnsi" w:cstheme="minorHAnsi"/>
+        </w:rPr>
+        <w:t xml:space="preserve"> Gao and </w:t>
+      </w:r>
+      <w:proofErr w:type="spellStart"/>
+      <w:r>
+        <w:rPr>
+          <w:rFonts w:asciiTheme="minorHAnsi" w:hAnsiTheme="minorHAnsi" w:cstheme="minorHAnsi"/>
+        </w:rPr>
+        <w:t>Yonghe</w:t>
+      </w:r>
+      <w:proofErr w:type="spellEnd"/>
+      <w:r>
+        <w:rPr>
+          <w:rFonts w:asciiTheme="minorHAnsi" w:hAnsiTheme="minorHAnsi" w:cstheme="minorHAnsi"/>
+        </w:rPr>
+        <w:t xml:space="preserve"> Wang. Mongolian Text-to-Speech System Based on Deep Neural</w:t>
       </w:r>
       <w:r>
         <w:rPr>
@@ -1418,6 +2338,7 @@
           <w:ilvl w:val="0"/>
           <w:numId w:val="12"/>
         </w:numPr>
+        <w:spacing w:line="276" w:lineRule="auto"/>
         <w:rPr>
           <w:rFonts w:asciiTheme="minorHAnsi" w:hAnsiTheme="minorHAnsi" w:cstheme="minorHAnsi"/>
         </w:rPr>
@@ -1433,7 +2354,35 @@
         <w:rPr>
           <w:rFonts w:asciiTheme="minorHAnsi" w:hAnsiTheme="minorHAnsi" w:cstheme="minorHAnsi"/>
         </w:rPr>
-        <w:t xml:space="preserve">, Feilong Bao and Guanglai Gao. Mongolian prosodic phrase prediction using suffix segmentation. In: </w:t>
+        <w:t xml:space="preserve">, </w:t>
+      </w:r>
+      <w:proofErr w:type="spellStart"/>
+      <w:r>
+        <w:rPr>
+          <w:rFonts w:asciiTheme="minorHAnsi" w:hAnsiTheme="minorHAnsi" w:cstheme="minorHAnsi"/>
+        </w:rPr>
+        <w:t>Feilong</w:t>
+      </w:r>
+      <w:proofErr w:type="spellEnd"/>
+      <w:r>
+        <w:rPr>
+          <w:rFonts w:asciiTheme="minorHAnsi" w:hAnsiTheme="minorHAnsi" w:cstheme="minorHAnsi"/>
+        </w:rPr>
+        <w:t xml:space="preserve"> Bao and </w:t>
+      </w:r>
+      <w:proofErr w:type="spellStart"/>
+      <w:r>
+        <w:rPr>
+          <w:rFonts w:asciiTheme="minorHAnsi" w:hAnsiTheme="minorHAnsi" w:cstheme="minorHAnsi"/>
+        </w:rPr>
+        <w:t>Guanglai</w:t>
+      </w:r>
+      <w:proofErr w:type="spellEnd"/>
+      <w:r>
+        <w:rPr>
+          <w:rFonts w:asciiTheme="minorHAnsi" w:hAnsiTheme="minorHAnsi" w:cstheme="minorHAnsi"/>
+        </w:rPr>
+        <w:t xml:space="preserve"> Gao. Mongolian prosodic phrase prediction using suffix segmentation. In: </w:t>
       </w:r>
       <w:r>
         <w:rPr>
@@ -1455,6 +2404,7 @@
           <w:ilvl w:val="0"/>
           <w:numId w:val="12"/>
         </w:numPr>
+        <w:spacing w:line="276" w:lineRule="auto"/>
         <w:rPr>
           <w:rFonts w:asciiTheme="minorHAnsi" w:hAnsiTheme="minorHAnsi" w:cstheme="minorHAnsi"/>
         </w:rPr>
@@ -1470,7 +2420,35 @@
         <w:rPr>
           <w:rFonts w:asciiTheme="minorHAnsi" w:hAnsiTheme="minorHAnsi" w:cstheme="minorHAnsi"/>
         </w:rPr>
-        <w:t>, Feilong Bao, Guanglai Gao and Hongwei Zhang. Approach to Prediction Mongolian Prosody Phrase Based on</w:t>
+        <w:t xml:space="preserve">, </w:t>
+      </w:r>
+      <w:proofErr w:type="spellStart"/>
+      <w:r>
+        <w:rPr>
+          <w:rFonts w:asciiTheme="minorHAnsi" w:hAnsiTheme="minorHAnsi" w:cstheme="minorHAnsi"/>
+        </w:rPr>
+        <w:t>Feilong</w:t>
+      </w:r>
+      <w:proofErr w:type="spellEnd"/>
+      <w:r>
+        <w:rPr>
+          <w:rFonts w:asciiTheme="minorHAnsi" w:hAnsiTheme="minorHAnsi" w:cstheme="minorHAnsi"/>
+        </w:rPr>
+        <w:t xml:space="preserve"> Bao, </w:t>
+      </w:r>
+      <w:proofErr w:type="spellStart"/>
+      <w:r>
+        <w:rPr>
+          <w:rFonts w:asciiTheme="minorHAnsi" w:hAnsiTheme="minorHAnsi" w:cstheme="minorHAnsi"/>
+        </w:rPr>
+        <w:t>Guanglai</w:t>
+      </w:r>
+      <w:proofErr w:type="spellEnd"/>
+      <w:r>
+        <w:rPr>
+          <w:rFonts w:asciiTheme="minorHAnsi" w:hAnsiTheme="minorHAnsi" w:cstheme="minorHAnsi"/>
+        </w:rPr>
+        <w:t xml:space="preserve"> Gao and Hongwei Zhang. Approach to Prediction Mongolian Prosody Phrase Based on</w:t>
       </w:r>
       <w:r>
         <w:rPr>
@@ -1549,7 +2527,21 @@
         <w:rPr>
           <w:rFonts w:asciiTheme="minorHAnsi" w:hAnsiTheme="minorHAnsi" w:cstheme="minorHAnsi"/>
         </w:rPr>
-        <w:t>Dr. Haizhou Li (IEEE Fellow, ISCA Fellow)</w:t>
+        <w:t xml:space="preserve">Dr. </w:t>
+      </w:r>
+      <w:proofErr w:type="spellStart"/>
+      <w:r>
+        <w:rPr>
+          <w:rFonts w:asciiTheme="minorHAnsi" w:hAnsiTheme="minorHAnsi" w:cstheme="minorHAnsi"/>
+        </w:rPr>
+        <w:t>Haizhou</w:t>
+      </w:r>
+      <w:proofErr w:type="spellEnd"/>
+      <w:r>
+        <w:rPr>
+          <w:rFonts w:asciiTheme="minorHAnsi" w:hAnsiTheme="minorHAnsi" w:cstheme="minorHAnsi"/>
+        </w:rPr>
+        <w:t xml:space="preserve"> Li (IEEE Fellow, ISCA Fellow)</w:t>
       </w:r>
     </w:p>
     <w:p>
@@ -1646,8 +2638,30 @@
         <w:rPr>
           <w:rFonts w:asciiTheme="minorHAnsi" w:hAnsiTheme="minorHAnsi" w:cstheme="minorHAnsi"/>
         </w:rPr>
-        <w:t>Dr. Berrak Sisman</w:t>
-      </w:r>
+        <w:t xml:space="preserve">Dr. </w:t>
+      </w:r>
+      <w:proofErr w:type="spellStart"/>
+      <w:r>
+        <w:rPr>
+          <w:rFonts w:asciiTheme="minorHAnsi" w:hAnsiTheme="minorHAnsi" w:cstheme="minorHAnsi"/>
+        </w:rPr>
+        <w:t>Berrak</w:t>
+      </w:r>
+      <w:proofErr w:type="spellEnd"/>
+      <w:r>
+        <w:rPr>
+          <w:rFonts w:asciiTheme="minorHAnsi" w:hAnsiTheme="minorHAnsi" w:cstheme="minorHAnsi"/>
+        </w:rPr>
+        <w:t xml:space="preserve"> </w:t>
+      </w:r>
+      <w:proofErr w:type="spellStart"/>
+      <w:r>
+        <w:rPr>
+          <w:rFonts w:asciiTheme="minorHAnsi" w:hAnsiTheme="minorHAnsi" w:cstheme="minorHAnsi"/>
+        </w:rPr>
+        <w:t>Sisman</w:t>
+      </w:r>
+      <w:proofErr w:type="spellEnd"/>
     </w:p>
     <w:p>
       <w:pPr>
@@ -1750,7 +2764,21 @@
         <w:rPr>
           <w:rFonts w:asciiTheme="minorHAnsi" w:hAnsiTheme="minorHAnsi" w:cstheme="minorHAnsi"/>
         </w:rPr>
-        <w:t>Dr. Guanglai Gao</w:t>
+        <w:t xml:space="preserve">Dr. </w:t>
+      </w:r>
+      <w:proofErr w:type="spellStart"/>
+      <w:r>
+        <w:rPr>
+          <w:rFonts w:asciiTheme="minorHAnsi" w:hAnsiTheme="minorHAnsi" w:cstheme="minorHAnsi"/>
+        </w:rPr>
+        <w:t>Guanglai</w:t>
+      </w:r>
+      <w:proofErr w:type="spellEnd"/>
+      <w:r>
+        <w:rPr>
+          <w:rFonts w:asciiTheme="minorHAnsi" w:hAnsiTheme="minorHAnsi" w:cstheme="minorHAnsi"/>
+        </w:rPr>
+        <w:t xml:space="preserve"> Gao</w:t>
       </w:r>
     </w:p>
     <w:p>
@@ -1908,11 +2936,19 @@
       <w:pStyle w:val="Footer"/>
       <w:jc w:val="right"/>
     </w:pPr>
+    <w:proofErr w:type="spellStart"/>
     <w:r>
       <w:rPr>
         <w:rStyle w:val="PageNumber"/>
       </w:rPr>
-      <w:t>Haizhou Li</w:t>
+      <w:t>Haizhou</w:t>
+    </w:r>
+    <w:proofErr w:type="spellEnd"/>
+    <w:r>
+      <w:rPr>
+        <w:rStyle w:val="PageNumber"/>
+      </w:rPr>
+      <w:t xml:space="preserve"> Li</w:t>
     </w:r>
     <w:r>
       <w:rPr>
